--- a/www/chapters/VAT-WELFARE-comp.docx
+++ b/www/chapters/VAT-WELFARE-comp.docx
@@ -40,10 +40,10 @@
     <w:p>
       <w:pPr>
         <w:rPr>
-          <w:ins w:id="1" w:author="Comparison" w:date="2019-10-25T00:08:00Z"/>
+          <w:ins w:id="1" w:author="Comparison" w:date="2019-10-30T19:02:00Z"/>
         </w:rPr>
       </w:pPr>
-      <w:ins w:id="2" w:author="Comparison" w:date="2019-10-25T00:08:00Z">
+      <w:ins w:id="2" w:author="Comparison" w:date="2019-10-30T19:02:00Z">
         <w:r>
           <w:t>VATWELF2000    Which bodies provide exempt welfare services?</w:t>
         </w:r>
@@ -57,10 +57,10 @@
     <w:p>
       <w:pPr>
         <w:rPr>
-          <w:ins w:id="3" w:author="Comparison" w:date="2019-10-25T00:08:00Z"/>
+          <w:ins w:id="3" w:author="Comparison" w:date="2019-10-30T19:02:00Z"/>
         </w:rPr>
       </w:pPr>
-      <w:ins w:id="4" w:author="Comparison" w:date="2019-10-25T00:08:00Z">
+      <w:ins w:id="4" w:author="Comparison" w:date="2019-10-30T19:02:00Z">
         <w:r>
           <w:t>VATWELF4000    Spiritual Welfare</w:t>
         </w:r>
@@ -11672,7 +11672,7 @@
     <w:hidden/>
     <w:uiPriority w:val="99"/>
     <w:semiHidden/>
-    <w:rsid w:val="00022D7E"/>
+    <w:rsid w:val="003C2F71"/>
     <w:pPr>
       <w:spacing w:after="0" w:line="240" w:lineRule="auto"/>
     </w:pPr>
@@ -11684,7 +11684,7 @@
     <w:uiPriority w:val="99"/>
     <w:semiHidden/>
     <w:unhideWhenUsed/>
-    <w:rsid w:val="00022D7E"/>
+    <w:rsid w:val="003C2F71"/>
     <w:pPr>
       <w:spacing w:after="0" w:line="240" w:lineRule="auto"/>
     </w:pPr>
@@ -11700,7 +11700,7 @@
     <w:link w:val="BalloonText"/>
     <w:uiPriority w:val="99"/>
     <w:semiHidden/>
-    <w:rsid w:val="00022D7E"/>
+    <w:rsid w:val="003C2F71"/>
     <w:rPr>
       <w:rFonts w:ascii="Segoe UI" w:hAnsi="Segoe UI" w:cs="Segoe UI"/>
       <w:sz w:val="18"/>
@@ -12035,7 +12035,7 @@
 </file>
 
 <file path=customXml/itemProps1.xml><?xml version="1.0" encoding="utf-8"?>
-<ds:datastoreItem xmlns:ds="http://schemas.openxmlformats.org/officeDocument/2006/customXml" ds:itemID="{17FE6367-CC98-4D34-930C-ADF36C4BDE92}">
+<ds:datastoreItem xmlns:ds="http://schemas.openxmlformats.org/officeDocument/2006/customXml" ds:itemID="{4816156E-53DA-4C1D-B985-9716EC786F76}">
   <ds:schemaRefs>
     <ds:schemaRef ds:uri="http://schemas.openxmlformats.org/officeDocument/2006/bibliography"/>
   </ds:schemaRefs>
